--- a/MS8.docx
+++ b/MS8.docx
@@ -39,49 +39,7 @@
         <w:rPr>
           <w:color w:val="000007"/>
         </w:rPr>
-        <w:t>«</w:t>
-      </w:r>
-      <w:proofErr w:type="spellStart"/>
-      <w:r>
-        <w:rPr>
-          <w:color w:val="000007"/>
-        </w:rPr>
-        <w:t>Московскии</w:t>
-      </w:r>
-      <w:proofErr w:type="spellEnd"/>
-      <w:r>
-        <w:rPr>
-          <w:color w:val="000007"/>
-        </w:rPr>
-        <w:t xml:space="preserve">̆ </w:t>
-      </w:r>
-      <w:proofErr w:type="spellStart"/>
-      <w:r>
-        <w:rPr>
-          <w:color w:val="000007"/>
-        </w:rPr>
-        <w:t>государственныи</w:t>
-      </w:r>
-      <w:proofErr w:type="spellEnd"/>
-      <w:r>
-        <w:rPr>
-          <w:color w:val="000007"/>
-        </w:rPr>
-        <w:t xml:space="preserve">̆ </w:t>
-      </w:r>
-      <w:proofErr w:type="spellStart"/>
-      <w:r>
-        <w:rPr>
-          <w:color w:val="000007"/>
-        </w:rPr>
-        <w:t>техническии</w:t>
-      </w:r>
-      <w:proofErr w:type="spellEnd"/>
-      <w:r>
-        <w:rPr>
-          <w:color w:val="000007"/>
-        </w:rPr>
-        <w:t xml:space="preserve">̆ </w:t>
+        <w:t xml:space="preserve">«Московский государственный технический </w:t>
       </w:r>
     </w:p>
     <w:p>
@@ -238,7 +196,23 @@
           <w:sz w:val="28"/>
           <w:szCs w:val="28"/>
         </w:rPr>
-        <w:t xml:space="preserve">Домашняя работа №7  </w:t>
+        <w:t>Домашняя работа №</w:t>
+      </w:r>
+      <w:r>
+        <w:rPr>
+          <w:color w:val="000007"/>
+          <w:sz w:val="28"/>
+          <w:szCs w:val="28"/>
+        </w:rPr>
+        <w:t>8</w:t>
+      </w:r>
+      <w:r>
+        <w:rPr>
+          <w:color w:val="000007"/>
+          <w:sz w:val="28"/>
+          <w:szCs w:val="28"/>
+        </w:rPr>
+        <w:t xml:space="preserve">  </w:t>
       </w:r>
     </w:p>
     <w:p>
@@ -328,25 +302,7 @@
           <w:sz w:val="28"/>
           <w:szCs w:val="28"/>
         </w:rPr>
-        <w:t xml:space="preserve">Студент: </w:t>
-      </w:r>
-      <w:proofErr w:type="spellStart"/>
-      <w:r>
-        <w:rPr>
-          <w:color w:val="000007"/>
-          <w:sz w:val="28"/>
-          <w:szCs w:val="28"/>
-        </w:rPr>
-        <w:t>Хаписов</w:t>
-      </w:r>
-      <w:proofErr w:type="spellEnd"/>
-      <w:r>
-        <w:rPr>
-          <w:color w:val="000007"/>
-          <w:sz w:val="28"/>
-          <w:szCs w:val="28"/>
-        </w:rPr>
-        <w:t xml:space="preserve"> М.Х.</w:t>
+        <w:t>Студент: Хаписов М.Х.</w:t>
       </w:r>
     </w:p>
     <w:p>
@@ -365,25 +321,7 @@
           <w:sz w:val="28"/>
           <w:szCs w:val="28"/>
         </w:rPr>
-        <w:t xml:space="preserve">Преподаватель: </w:t>
-      </w:r>
-      <w:proofErr w:type="spellStart"/>
-      <w:r>
-        <w:rPr>
-          <w:color w:val="000007"/>
-          <w:sz w:val="28"/>
-          <w:szCs w:val="28"/>
-        </w:rPr>
-        <w:t>Облакова</w:t>
-      </w:r>
-      <w:proofErr w:type="spellEnd"/>
-      <w:r>
-        <w:rPr>
-          <w:color w:val="000007"/>
-          <w:sz w:val="28"/>
-          <w:szCs w:val="28"/>
-        </w:rPr>
-        <w:t xml:space="preserve"> Т.В. </w:t>
+        <w:t xml:space="preserve">Преподаватель: Облакова Т.В. </w:t>
       </w:r>
     </w:p>
     <w:p>
@@ -514,23 +452,13 @@
         </w:rPr>
         <w:t xml:space="preserve"> Пирсона к п</w:t>
       </w:r>
-      <w:proofErr w:type="spellStart"/>
-      <w:r>
-        <w:rPr>
-          <w:color w:val="0D0D0D" w:themeColor="text1" w:themeTint="F2"/>
-          <w:sz w:val="28"/>
-          <w:szCs w:val="28"/>
-        </w:rPr>
-        <w:t>роверке</w:t>
-      </w:r>
-      <w:proofErr w:type="spellEnd"/>
-      <w:r>
-        <w:rPr>
-          <w:color w:val="0D0D0D" w:themeColor="text1" w:themeTint="F2"/>
-          <w:sz w:val="28"/>
-          <w:szCs w:val="28"/>
-        </w:rPr>
-        <w:t xml:space="preserve"> гипотезы о виде функции распределения.</w:t>
+      <w:r>
+        <w:rPr>
+          <w:color w:val="0D0D0D" w:themeColor="text1" w:themeTint="F2"/>
+          <w:sz w:val="28"/>
+          <w:szCs w:val="28"/>
+        </w:rPr>
+        <w:t>роверке гипотезы о виде функции распределения.</w:t>
       </w:r>
     </w:p>
     <w:p>
@@ -936,27 +864,7 @@
           <w:sz w:val="28"/>
           <w:szCs w:val="28"/>
         </w:rPr>
-        <w:t xml:space="preserve"> </w:t>
-      </w:r>
-      <w:proofErr w:type="gramStart"/>
-      <w:r>
-        <w:rPr>
-          <w:rFonts w:eastAsiaTheme="minorEastAsia"/>
-          <w:color w:val="0D0D0D" w:themeColor="text1" w:themeTint="F2"/>
-          <w:sz w:val="28"/>
-          <w:szCs w:val="28"/>
-        </w:rPr>
-        <w:t xml:space="preserve">закону,   </w:t>
-      </w:r>
-      <w:proofErr w:type="gramEnd"/>
-      <w:r>
-        <w:rPr>
-          <w:rFonts w:eastAsiaTheme="minorEastAsia"/>
-          <w:color w:val="0D0D0D" w:themeColor="text1" w:themeTint="F2"/>
-          <w:sz w:val="28"/>
-          <w:szCs w:val="28"/>
-        </w:rPr>
-        <w:t xml:space="preserve">    </w:t>
+        <w:t xml:space="preserve"> закону,       </w:t>
       </w:r>
       <m:oMath>
         <m:r>
@@ -966,16 +874,7 @@
             <w:sz w:val="28"/>
             <w:szCs w:val="28"/>
           </w:rPr>
-          <m:t>α=0,0</m:t>
-        </m:r>
-        <m:r>
-          <w:rPr>
-            <w:rFonts w:ascii="Cambria Math" w:eastAsiaTheme="minorEastAsia" w:hAnsi="Cambria Math"/>
-            <w:color w:val="0D0D0D" w:themeColor="text1" w:themeTint="F2"/>
-            <w:sz w:val="28"/>
-            <w:szCs w:val="28"/>
-          </w:rPr>
-          <m:t>2</m:t>
+          <m:t>α=0,02</m:t>
         </m:r>
       </m:oMath>
     </w:p>
@@ -1121,6 +1020,7 @@
       </w:pPr>
       <w:r>
         <w:rPr>
+          <w:noProof/>
           <w:sz w:val="28"/>
           <w:szCs w:val="28"/>
         </w:rPr>
@@ -1708,6 +1608,7 @@
       </w:pPr>
       <w:r>
         <w:rPr>
+          <w:noProof/>
           <w:sz w:val="28"/>
           <w:szCs w:val="28"/>
         </w:rPr>
@@ -1879,6 +1780,7 @@
       </w:pPr>
       <w:r>
         <w:rPr>
+          <w:noProof/>
           <w:sz w:val="28"/>
           <w:szCs w:val="28"/>
         </w:rPr>
@@ -1979,6 +1881,7 @@
       </w:pPr>
       <w:r>
         <w:rPr>
+          <w:noProof/>
           <w:sz w:val="28"/>
           <w:szCs w:val="28"/>
         </w:rPr>
@@ -2054,6 +1957,7 @@
       </w:pPr>
       <w:r>
         <w:rPr>
+          <w:noProof/>
           <w:sz w:val="28"/>
           <w:szCs w:val="28"/>
         </w:rPr>
@@ -2359,6 +2263,7 @@
     <w:lsdException w:name="HTML Sample" w:semiHidden="1" w:unhideWhenUsed="1"/>
     <w:lsdException w:name="HTML Typewriter" w:semiHidden="1" w:unhideWhenUsed="1"/>
     <w:lsdException w:name="HTML Variable" w:semiHidden="1" w:unhideWhenUsed="1"/>
+    <w:lsdException w:name="Normal Table" w:semiHidden="1" w:unhideWhenUsed="1"/>
     <w:lsdException w:name="annotation subject" w:semiHidden="1" w:unhideWhenUsed="1"/>
     <w:lsdException w:name="No List" w:semiHidden="1" w:unhideWhenUsed="1"/>
     <w:lsdException w:name="Outline List 1" w:semiHidden="1" w:unhideWhenUsed="1"/>
@@ -2405,8 +2310,10 @@
     <w:lsdException w:name="Table Subtle 2" w:semiHidden="1" w:unhideWhenUsed="1"/>
     <w:lsdException w:name="Table Web 1" w:semiHidden="1" w:unhideWhenUsed="1"/>
     <w:lsdException w:name="Table Web 2" w:semiHidden="1" w:unhideWhenUsed="1"/>
+    <w:lsdException w:name="Table Web 3" w:semiHidden="1" w:unhideWhenUsed="1"/>
     <w:lsdException w:name="Balloon Text" w:semiHidden="1" w:unhideWhenUsed="1"/>
     <w:lsdException w:name="Table Grid" w:uiPriority="39"/>
+    <w:lsdException w:name="Table Theme" w:semiHidden="1" w:unhideWhenUsed="1"/>
     <w:lsdException w:name="Placeholder Text" w:semiHidden="1"/>
     <w:lsdException w:name="No Spacing" w:uiPriority="1" w:qFormat="1"/>
     <w:lsdException w:name="Light Shading" w:uiPriority="60"/>
